--- a/ACT 4-03 Fernández Fernández Pablo.docx
+++ b/ACT 4-03 Fernández Fernández Pablo.docx
@@ -129,6 +129,10 @@
     </w:p>
     <w:p>
       <w:r>
+        <w:rPr>
+          <w:noProof/>
+          <w:lang w:eastAsia="es-ES"/>
+        </w:rPr>
         <w:drawing>
           <wp:inline distT="0" distB="0" distL="0" distR="0" wp14:anchorId="6CD649E4" wp14:editId="3AED1B69">
             <wp:extent cx="4819650" cy="3924214"/>
@@ -242,8 +246,6 @@
       <w:r>
         <w:t xml:space="preserve"> tienen relaciones 1-muchos a 1 con equipo, porque varios analistas/trabajadores trabajan en un equipo. Jefe de proyecto tiene una relación 1-1 con equipo, porque un jefe dirige un equipo. Todas las relaciones son agregaciones porque, aunque el equipo se disuelva, los trabajadores pueden ser trasladados a otro equipo.</w:t>
       </w:r>
-      <w:bookmarkStart w:id="0" w:name="_GoBack"/>
-      <w:bookmarkEnd w:id="0"/>
     </w:p>
     <w:p/>
     <w:p/>
@@ -351,11 +353,62 @@
       </w:r>
     </w:p>
     <w:p/>
-    <w:p/>
+    <w:p>
+      <w:r>
+        <w:rPr>
+          <w:noProof/>
+          <w:lang w:eastAsia="es-ES"/>
+        </w:rPr>
+        <w:lastRenderedPageBreak/>
+        <w:drawing>
+          <wp:inline distT="0" distB="0" distL="0" distR="0">
+            <wp:extent cx="5400040" cy="3667125"/>
+            <wp:effectExtent l="0" t="0" r="0" b="9525"/>
+            <wp:docPr id="4" name="0 Imagen"/>
+            <wp:cNvGraphicFramePr>
+              <a:graphicFrameLocks xmlns:a="http://schemas.openxmlformats.org/drawingml/2006/main" noChangeAspect="1"/>
+            </wp:cNvGraphicFramePr>
+            <a:graphic xmlns:a="http://schemas.openxmlformats.org/drawingml/2006/main">
+              <a:graphicData uri="http://schemas.openxmlformats.org/drawingml/2006/picture">
+                <pic:pic xmlns:pic="http://schemas.openxmlformats.org/drawingml/2006/picture">
+                  <pic:nvPicPr>
+                    <pic:cNvPr id="0" name="ObjectDiagram1.png"/>
+                    <pic:cNvPicPr/>
+                  </pic:nvPicPr>
+                  <pic:blipFill>
+                    <a:blip r:embed="rId12">
+                      <a:extLst>
+                        <a:ext uri="{28A0092B-C50C-407E-A947-70E740481C1C}">
+                          <a14:useLocalDpi xmlns:a14="http://schemas.microsoft.com/office/drawing/2010/main" val="0"/>
+                        </a:ext>
+                      </a:extLst>
+                    </a:blip>
+                    <a:stretch>
+                      <a:fillRect/>
+                    </a:stretch>
+                  </pic:blipFill>
+                  <pic:spPr>
+                    <a:xfrm>
+                      <a:off x="0" y="0"/>
+                      <a:ext cx="5400040" cy="3667125"/>
+                    </a:xfrm>
+                    <a:prstGeom prst="rect">
+                      <a:avLst/>
+                    </a:prstGeom>
+                  </pic:spPr>
+                </pic:pic>
+              </a:graphicData>
+            </a:graphic>
+          </wp:inline>
+        </w:drawing>
+      </w:r>
+      <w:bookmarkStart w:id="0" w:name="_GoBack"/>
+      <w:bookmarkEnd w:id="0"/>
+    </w:p>
     <w:p/>
     <w:p/>
     <w:sectPr>
-      <w:headerReference w:type="default" r:id="rId12"/>
+      <w:headerReference w:type="default" r:id="rId13"/>
       <w:pgSz w:w="11906" w:h="16838"/>
       <w:pgMar w:top="1417" w:right="1701" w:bottom="1417" w:left="1701" w:header="708" w:footer="708" w:gutter="0"/>
       <w:pgBorders w:offsetFrom="page">
@@ -1930,21 +1983,6 @@
 </file>
 
 <file path=customXml/item1.xml><?xml version="1.0" encoding="utf-8"?>
-<p:properties xmlns:p="http://schemas.microsoft.com/office/2006/metadata/properties" xmlns:xsi="http://www.w3.org/2001/XMLSchema-instance" xmlns:pc="http://schemas.microsoft.com/office/infopath/2007/PartnerControls">
-  <documentManagement/>
-</p:properties>
-</file>
-
-<file path=customXml/item2.xml><?xml version="1.0" encoding="utf-8"?>
-<?mso-contentType ?>
-<FormTemplates xmlns="http://schemas.microsoft.com/sharepoint/v3/contenttype/forms">
-  <Display>DocumentLibraryForm</Display>
-  <Edit>DocumentLibraryForm</Edit>
-  <New>DocumentLibraryForm</New>
-</FormTemplates>
-</file>
-
-<file path=customXml/item3.xml><?xml version="1.0" encoding="utf-8"?>
 <ct:contentTypeSchema xmlns:ct="http://schemas.microsoft.com/office/2006/metadata/contentType" xmlns:ma="http://schemas.microsoft.com/office/2006/metadata/properties/metaAttributes" ct:_="" ma:_="" ma:contentTypeName="Documento" ma:contentTypeID="0x010100AB03F8FE5987CB4EA789B20AD2476B43" ma:contentTypeVersion="5" ma:contentTypeDescription="Crear nuevo documento." ma:contentTypeScope="" ma:versionID="7bb8380072e668e6a08a0c52c6ed9aae">
   <xsd:schema xmlns:xsd="http://www.w3.org/2001/XMLSchema" xmlns:xs="http://www.w3.org/2001/XMLSchema" xmlns:p="http://schemas.microsoft.com/office/2006/metadata/properties" xmlns:ns2="d62e857e-94c1-4f0f-87fb-8bd2ee8fb264" targetNamespace="http://schemas.microsoft.com/office/2006/metadata/properties" ma:root="true" ma:fieldsID="98bdca5315d006eee0ed87f74855e651" ns2:_="">
     <xsd:import namespace="d62e857e-94c1-4f0f-87fb-8bd2ee8fb264"/>
@@ -2094,31 +2132,22 @@
 </ct:contentTypeSchema>
 </file>
 
-<file path=customXml/itemProps1.xml><?xml version="1.0" encoding="utf-8"?>
-<ds:datastoreItem xmlns:ds="http://schemas.openxmlformats.org/officeDocument/2006/customXml" ds:itemID="{3FDFD34A-D04C-494B-9E4D-19047772FAEF}">
-  <ds:schemaRefs>
-    <ds:schemaRef ds:uri="http://schemas.microsoft.com/office/2006/metadata/properties"/>
-    <ds:schemaRef ds:uri="http://schemas.microsoft.com/office/infopath/2007/PartnerControls"/>
-    <ds:schemaRef ds:uri="http://purl.org/dc/terms/"/>
-    <ds:schemaRef ds:uri="http://schemas.microsoft.com/office/2006/documentManagement/types"/>
-    <ds:schemaRef ds:uri="d62e857e-94c1-4f0f-87fb-8bd2ee8fb264"/>
-    <ds:schemaRef ds:uri="http://purl.org/dc/elements/1.1/"/>
-    <ds:schemaRef ds:uri="http://schemas.openxmlformats.org/package/2006/metadata/core-properties"/>
-    <ds:schemaRef ds:uri="http://www.w3.org/XML/1998/namespace"/>
-    <ds:schemaRef ds:uri="http://purl.org/dc/dcmitype/"/>
-  </ds:schemaRefs>
-</ds:datastoreItem>
+<file path=customXml/item2.xml><?xml version="1.0" encoding="utf-8"?>
+<?mso-contentType ?>
+<FormTemplates xmlns="http://schemas.microsoft.com/sharepoint/v3/contenttype/forms">
+  <Display>DocumentLibraryForm</Display>
+  <Edit>DocumentLibraryForm</Edit>
+  <New>DocumentLibraryForm</New>
+</FormTemplates>
 </file>
 
-<file path=customXml/itemProps2.xml><?xml version="1.0" encoding="utf-8"?>
-<ds:datastoreItem xmlns:ds="http://schemas.openxmlformats.org/officeDocument/2006/customXml" ds:itemID="{F3FF42E4-A5A6-404A-9880-1927A7AA08A9}">
-  <ds:schemaRefs>
-    <ds:schemaRef ds:uri="http://schemas.microsoft.com/sharepoint/v3/contenttype/forms"/>
-  </ds:schemaRefs>
-</ds:datastoreItem>
+<file path=customXml/item3.xml><?xml version="1.0" encoding="utf-8"?>
+<p:properties xmlns:p="http://schemas.microsoft.com/office/2006/metadata/properties" xmlns:xsi="http://www.w3.org/2001/XMLSchema-instance" xmlns:pc="http://schemas.microsoft.com/office/infopath/2007/PartnerControls">
+  <documentManagement/>
+</p:properties>
 </file>
 
-<file path=customXml/itemProps3.xml><?xml version="1.0" encoding="utf-8"?>
+<file path=customXml/itemProps1.xml><?xml version="1.0" encoding="utf-8"?>
 <ds:datastoreItem xmlns:ds="http://schemas.openxmlformats.org/officeDocument/2006/customXml" ds:itemID="{024CF29E-0C64-4F5A-9AD2-25FC15BDED79}">
   <ds:schemaRefs>
     <ds:schemaRef ds:uri="http://schemas.microsoft.com/office/2006/metadata/contentType"/>
@@ -2134,4 +2163,28 @@
     <ds:schemaRef ds:uri="http://schemas.microsoft.com/internal/obd"/>
   </ds:schemaRefs>
 </ds:datastoreItem>
+</file>
+
+<file path=customXml/itemProps2.xml><?xml version="1.0" encoding="utf-8"?>
+<ds:datastoreItem xmlns:ds="http://schemas.openxmlformats.org/officeDocument/2006/customXml" ds:itemID="{F3FF42E4-A5A6-404A-9880-1927A7AA08A9}">
+  <ds:schemaRefs>
+    <ds:schemaRef ds:uri="http://schemas.microsoft.com/sharepoint/v3/contenttype/forms"/>
+  </ds:schemaRefs>
+</ds:datastoreItem>
+</file>
+
+<file path=customXml/itemProps3.xml><?xml version="1.0" encoding="utf-8"?>
+<ds:datastoreItem xmlns:ds="http://schemas.openxmlformats.org/officeDocument/2006/customXml" ds:itemID="{3FDFD34A-D04C-494B-9E4D-19047772FAEF}">
+  <ds:schemaRefs>
+    <ds:schemaRef ds:uri="http://schemas.microsoft.com/office/2006/metadata/properties"/>
+    <ds:schemaRef ds:uri="http://schemas.microsoft.com/office/infopath/2007/PartnerControls"/>
+    <ds:schemaRef ds:uri="http://purl.org/dc/terms/"/>
+    <ds:schemaRef ds:uri="http://schemas.microsoft.com/office/2006/documentManagement/types"/>
+    <ds:schemaRef ds:uri="d62e857e-94c1-4f0f-87fb-8bd2ee8fb264"/>
+    <ds:schemaRef ds:uri="http://purl.org/dc/elements/1.1/"/>
+    <ds:schemaRef ds:uri="http://schemas.openxmlformats.org/package/2006/metadata/core-properties"/>
+    <ds:schemaRef ds:uri="http://www.w3.org/XML/1998/namespace"/>
+    <ds:schemaRef ds:uri="http://purl.org/dc/dcmitype/"/>
+  </ds:schemaRefs>
+</ds:datastoreItem>
 </file>